--- a/2. Specifikacija zahtjeva/Specifikacija zahtjeva.docx
+++ b/2. Specifikacija zahtjeva/Specifikacija zahtjeva.docx
@@ -245,7 +245,15 @@
           <w:w w:val="105"/>
           <w:sz w:val="27"/>
         </w:rPr>
-        <w:t>Verzija 1.0</w:t>
+        <w:t>Verzija 1.</w:t>
+      </w:r>
+      <w:r>
+        <w:rPr>
+          <w:spacing w:val="-1"/>
+          <w:w w:val="105"/>
+          <w:sz w:val="27"/>
+        </w:rPr>
+        <w:t>1</w:t>
       </w:r>
     </w:p>
     <w:p>
@@ -5578,10 +5586,10 @@
           <w:sz w:val="24"/>
         </w:rPr>
         <w:drawing>
-          <wp:inline distT="0" distB="0" distL="0" distR="0" wp14:anchorId="2FA09929" wp14:editId="23DF5F74">
+          <wp:inline distT="0" distB="0" distL="0" distR="0" wp14:anchorId="68FA6F7B" wp14:editId="71E0787F">
             <wp:extent cx="6102350" cy="4798060"/>
             <wp:effectExtent l="0" t="0" r="0" b="2540"/>
-            <wp:docPr id="526387237" name="Slika 2"/>
+            <wp:docPr id="528072994" name="Slika 2"/>
             <wp:cNvGraphicFramePr>
               <a:graphicFrameLocks xmlns:a="http://schemas.openxmlformats.org/drawingml/2006/main" noChangeAspect="1"/>
             </wp:cNvGraphicFramePr>
@@ -5589,7 +5597,7 @@
               <a:graphicData uri="http://schemas.openxmlformats.org/drawingml/2006/picture">
                 <pic:pic xmlns:pic="http://schemas.openxmlformats.org/drawingml/2006/picture">
                   <pic:nvPicPr>
-                    <pic:cNvPr id="526387237" name="Slika 526387237"/>
+                    <pic:cNvPr id="528072994" name="Slika 528072994"/>
                     <pic:cNvPicPr/>
                   </pic:nvPicPr>
                   <pic:blipFill>
@@ -5906,6 +5914,7 @@
     <w:p>
       <w:pPr>
         <w:pStyle w:val="Naslov2"/>
+        <w:jc w:val="center"/>
         <w:rPr>
           <w:lang w:val="hr-HR"/>
         </w:rPr>
@@ -5916,10 +5925,10 @@
           <w:lang w:val="hr-HR"/>
         </w:rPr>
         <w:drawing>
-          <wp:inline distT="0" distB="0" distL="0" distR="0" wp14:anchorId="61B93722" wp14:editId="212BEAC2">
-            <wp:extent cx="6010275" cy="2971800"/>
+          <wp:inline distT="0" distB="0" distL="0" distR="0" wp14:anchorId="7F1C3856" wp14:editId="386D71F1">
+            <wp:extent cx="3248025" cy="6800850"/>
             <wp:effectExtent l="0" t="0" r="9525" b="0"/>
-            <wp:docPr id="1583195842" name="Slika 2"/>
+            <wp:docPr id="1315498581" name="Slika 2"/>
             <wp:cNvGraphicFramePr>
               <a:graphicFrameLocks xmlns:a="http://schemas.openxmlformats.org/drawingml/2006/main" noChangeAspect="1"/>
             </wp:cNvGraphicFramePr>
@@ -5927,7 +5936,7 @@
               <a:graphicData uri="http://schemas.openxmlformats.org/drawingml/2006/picture">
                 <pic:pic xmlns:pic="http://schemas.openxmlformats.org/drawingml/2006/picture">
                   <pic:nvPicPr>
-                    <pic:cNvPr id="1583195842" name="Slika 1583195842"/>
+                    <pic:cNvPr id="1315498581" name="Slika 1315498581"/>
                     <pic:cNvPicPr/>
                   </pic:nvPicPr>
                   <pic:blipFill>
@@ -5945,7 +5954,7 @@
                   <pic:spPr>
                     <a:xfrm>
                       <a:off x="0" y="0"/>
-                      <a:ext cx="6010275" cy="2971800"/>
+                      <a:ext cx="3248025" cy="6800850"/>
                     </a:xfrm>
                     <a:prstGeom prst="rect">
                       <a:avLst/>

--- a/2. Specifikacija zahtjeva/Specifikacija zahtjeva.docx
+++ b/2. Specifikacija zahtjeva/Specifikacija zahtjeva.docx
@@ -253,7 +253,7 @@
           <w:w w:val="105"/>
           <w:sz w:val="27"/>
         </w:rPr>
-        <w:t>1</w:t>
+        <w:t>2</w:t>
       </w:r>
     </w:p>
     <w:p>
@@ -5925,10 +5925,10 @@
           <w:lang w:val="hr-HR"/>
         </w:rPr>
         <w:drawing>
-          <wp:inline distT="0" distB="0" distL="0" distR="0" wp14:anchorId="7F1C3856" wp14:editId="386D71F1">
-            <wp:extent cx="3248025" cy="6800850"/>
-            <wp:effectExtent l="0" t="0" r="9525" b="0"/>
-            <wp:docPr id="1315498581" name="Slika 2"/>
+          <wp:inline distT="0" distB="0" distL="0" distR="0" wp14:anchorId="0FD957B7" wp14:editId="38E74F86">
+            <wp:extent cx="3411340" cy="7524750"/>
+            <wp:effectExtent l="0" t="0" r="0" b="0"/>
+            <wp:docPr id="1267621355" name="Slika 2"/>
             <wp:cNvGraphicFramePr>
               <a:graphicFrameLocks xmlns:a="http://schemas.openxmlformats.org/drawingml/2006/main" noChangeAspect="1"/>
             </wp:cNvGraphicFramePr>
@@ -5936,7 +5936,7 @@
               <a:graphicData uri="http://schemas.openxmlformats.org/drawingml/2006/picture">
                 <pic:pic xmlns:pic="http://schemas.openxmlformats.org/drawingml/2006/picture">
                   <pic:nvPicPr>
-                    <pic:cNvPr id="1315498581" name="Slika 1315498581"/>
+                    <pic:cNvPr id="1267621355" name="Slika 1267621355"/>
                     <pic:cNvPicPr/>
                   </pic:nvPicPr>
                   <pic:blipFill>
@@ -5954,7 +5954,7 @@
                   <pic:spPr>
                     <a:xfrm>
                       <a:off x="0" y="0"/>
-                      <a:ext cx="3248025" cy="6800850"/>
+                      <a:ext cx="3412812" cy="7527997"/>
                     </a:xfrm>
                     <a:prstGeom prst="rect">
                       <a:avLst/>
